--- a/SYNOPSIS.docx
+++ b/SYNOPSIS.docx
@@ -322,109 +322,101 @@
     </w:p>
     <w:p>
       <w:pPr>
-        <w:jc w:val="center"/>
-        <w:rPr>
-          <w:rFonts w:ascii="Open Sans" w:hAnsi="Open Sans" w:cs="Open Sans"/>
-          <w:color w:val="404040" w:themeColor="text1" w:themeTint="BF"/>
-          <w:sz w:val="32"/>
-          <w:szCs w:val="32"/>
-          <w:lang w:val="en-US"/>
-        </w:rPr>
-      </w:pPr>
-      <w:r>
-        <w:rPr>
-          <w:rFonts w:ascii="Open Sans" w:hAnsi="Open Sans" w:cs="Open Sans"/>
-          <w:color w:val="404040" w:themeColor="text1" w:themeTint="BF"/>
-          <w:sz w:val="32"/>
-          <w:szCs w:val="32"/>
+        <w:jc w:val="both"/>
+        <w:rPr>
+          <w:rFonts w:ascii="Open Sans" w:hAnsi="Open Sans" w:cs="Open Sans"/>
+          <w:color w:val="404040" w:themeColor="text1" w:themeTint="BF"/>
+          <w:sz w:val="36"/>
+          <w:szCs w:val="36"/>
+          <w:lang w:val="en-US"/>
+        </w:rPr>
+      </w:pPr>
+      <w:r>
+        <w:rPr>
+          <w:rFonts w:ascii="Open Sans" w:hAnsi="Open Sans" w:cs="Open Sans"/>
+          <w:color w:val="404040" w:themeColor="text1" w:themeTint="BF"/>
+          <w:sz w:val="36"/>
+          <w:szCs w:val="36"/>
           <w:lang w:val="en-US"/>
         </w:rPr>
         <w:t>The success and final outcome of this project required a lot of</w:t>
       </w:r>
-    </w:p>
-    <w:p>
-      <w:pPr>
-        <w:jc w:val="center"/>
-        <w:rPr>
-          <w:rFonts w:ascii="Open Sans" w:hAnsi="Open Sans" w:cs="Open Sans"/>
-          <w:color w:val="404040" w:themeColor="text1" w:themeTint="BF"/>
-          <w:sz w:val="32"/>
-          <w:szCs w:val="32"/>
-          <w:lang w:val="en-US"/>
-        </w:rPr>
-      </w:pPr>
-      <w:r>
-        <w:rPr>
-          <w:rFonts w:ascii="Open Sans" w:hAnsi="Open Sans" w:cs="Open Sans"/>
-          <w:color w:val="404040" w:themeColor="text1" w:themeTint="BF"/>
-          <w:sz w:val="32"/>
-          <w:szCs w:val="32"/>
+      <w:r>
+        <w:rPr>
+          <w:rFonts w:ascii="Open Sans" w:hAnsi="Open Sans" w:cs="Open Sans"/>
+          <w:color w:val="404040" w:themeColor="text1" w:themeTint="BF"/>
+          <w:sz w:val="36"/>
+          <w:szCs w:val="36"/>
+          <w:lang w:val="en-US"/>
+        </w:rPr>
+        <w:t xml:space="preserve"> </w:t>
+      </w:r>
+      <w:r>
+        <w:rPr>
+          <w:rFonts w:ascii="Open Sans" w:hAnsi="Open Sans" w:cs="Open Sans"/>
+          <w:color w:val="404040" w:themeColor="text1" w:themeTint="BF"/>
+          <w:sz w:val="36"/>
+          <w:szCs w:val="36"/>
           <w:lang w:val="en-US"/>
         </w:rPr>
         <w:t>guidance and assistance from many people and we are privileged to</w:t>
       </w:r>
-    </w:p>
-    <w:p>
-      <w:pPr>
-        <w:jc w:val="center"/>
-        <w:rPr>
-          <w:rFonts w:ascii="Open Sans" w:hAnsi="Open Sans" w:cs="Open Sans"/>
-          <w:color w:val="404040" w:themeColor="text1" w:themeTint="BF"/>
-          <w:sz w:val="32"/>
-          <w:szCs w:val="32"/>
-          <w:lang w:val="en-US"/>
-        </w:rPr>
-      </w:pPr>
-      <w:r>
-        <w:rPr>
-          <w:rFonts w:ascii="Open Sans" w:hAnsi="Open Sans" w:cs="Open Sans"/>
-          <w:color w:val="404040" w:themeColor="text1" w:themeTint="BF"/>
-          <w:sz w:val="32"/>
-          <w:szCs w:val="32"/>
+      <w:r>
+        <w:rPr>
+          <w:rFonts w:ascii="Open Sans" w:hAnsi="Open Sans" w:cs="Open Sans"/>
+          <w:color w:val="404040" w:themeColor="text1" w:themeTint="BF"/>
+          <w:sz w:val="36"/>
+          <w:szCs w:val="36"/>
+          <w:lang w:val="en-US"/>
+        </w:rPr>
+        <w:t xml:space="preserve"> </w:t>
+      </w:r>
+      <w:r>
+        <w:rPr>
+          <w:rFonts w:ascii="Open Sans" w:hAnsi="Open Sans" w:cs="Open Sans"/>
+          <w:color w:val="404040" w:themeColor="text1" w:themeTint="BF"/>
+          <w:sz w:val="36"/>
+          <w:szCs w:val="36"/>
           <w:lang w:val="en-US"/>
         </w:rPr>
         <w:t>have got this all along the completion of our project. All that we</w:t>
       </w:r>
-    </w:p>
-    <w:p>
-      <w:pPr>
-        <w:jc w:val="center"/>
-        <w:rPr>
-          <w:rFonts w:ascii="Open Sans" w:hAnsi="Open Sans" w:cs="Open Sans"/>
-          <w:color w:val="404040" w:themeColor="text1" w:themeTint="BF"/>
-          <w:sz w:val="32"/>
-          <w:szCs w:val="32"/>
-          <w:lang w:val="en-US"/>
-        </w:rPr>
-      </w:pPr>
-      <w:r>
-        <w:rPr>
-          <w:rFonts w:ascii="Open Sans" w:hAnsi="Open Sans" w:cs="Open Sans"/>
-          <w:color w:val="404040" w:themeColor="text1" w:themeTint="BF"/>
-          <w:sz w:val="32"/>
-          <w:szCs w:val="32"/>
+      <w:r>
+        <w:rPr>
+          <w:rFonts w:ascii="Open Sans" w:hAnsi="Open Sans" w:cs="Open Sans"/>
+          <w:color w:val="404040" w:themeColor="text1" w:themeTint="BF"/>
+          <w:sz w:val="36"/>
+          <w:szCs w:val="36"/>
+          <w:lang w:val="en-US"/>
+        </w:rPr>
+        <w:t xml:space="preserve"> </w:t>
+      </w:r>
+      <w:r>
+        <w:rPr>
+          <w:rFonts w:ascii="Open Sans" w:hAnsi="Open Sans" w:cs="Open Sans"/>
+          <w:color w:val="404040" w:themeColor="text1" w:themeTint="BF"/>
+          <w:sz w:val="36"/>
+          <w:szCs w:val="36"/>
           <w:lang w:val="en-US"/>
         </w:rPr>
         <w:t>have done is only due to such supervision and assistance and we</w:t>
       </w:r>
-    </w:p>
-    <w:p>
-      <w:pPr>
-        <w:jc w:val="center"/>
-        <w:rPr>
-          <w:rFonts w:ascii="Open Sans" w:hAnsi="Open Sans" w:cs="Open Sans"/>
-          <w:color w:val="404040" w:themeColor="text1" w:themeTint="BF"/>
-          <w:sz w:val="32"/>
-          <w:szCs w:val="32"/>
-          <w:lang w:val="en-US"/>
-        </w:rPr>
-      </w:pPr>
-      <w:r>
-        <w:rPr>
-          <w:rFonts w:ascii="Open Sans" w:hAnsi="Open Sans" w:cs="Open Sans"/>
-          <w:color w:val="404040" w:themeColor="text1" w:themeTint="BF"/>
-          <w:sz w:val="32"/>
-          <w:szCs w:val="32"/>
+      <w:r>
+        <w:rPr>
+          <w:rFonts w:ascii="Open Sans" w:hAnsi="Open Sans" w:cs="Open Sans"/>
+          <w:color w:val="404040" w:themeColor="text1" w:themeTint="BF"/>
+          <w:sz w:val="36"/>
+          <w:szCs w:val="36"/>
+          <w:lang w:val="en-US"/>
+        </w:rPr>
+        <w:t xml:space="preserve"> </w:t>
+      </w:r>
+      <w:r>
+        <w:rPr>
+          <w:rFonts w:ascii="Open Sans" w:hAnsi="Open Sans" w:cs="Open Sans"/>
+          <w:color w:val="404040" w:themeColor="text1" w:themeTint="BF"/>
+          <w:sz w:val="36"/>
+          <w:szCs w:val="36"/>
           <w:lang w:val="en-US"/>
         </w:rPr>
         <w:t>would not forget to thank them.</w:t>
@@ -432,190 +424,210 @@
     </w:p>
     <w:p>
       <w:pPr>
-        <w:jc w:val="center"/>
-        <w:rPr>
-          <w:rFonts w:ascii="Open Sans" w:hAnsi="Open Sans" w:cs="Open Sans"/>
-          <w:color w:val="404040" w:themeColor="text1" w:themeTint="BF"/>
-          <w:sz w:val="32"/>
-          <w:szCs w:val="32"/>
-          <w:lang w:val="en-US"/>
-        </w:rPr>
-      </w:pPr>
-    </w:p>
-    <w:p>
-      <w:pPr>
-        <w:jc w:val="center"/>
-        <w:rPr>
-          <w:rFonts w:ascii="Open Sans" w:hAnsi="Open Sans" w:cs="Open Sans"/>
-          <w:color w:val="404040" w:themeColor="text1" w:themeTint="BF"/>
-          <w:sz w:val="32"/>
-          <w:szCs w:val="32"/>
-          <w:lang w:val="en-US"/>
-        </w:rPr>
-      </w:pPr>
-      <w:r>
-        <w:rPr>
-          <w:rFonts w:ascii="Open Sans" w:hAnsi="Open Sans" w:cs="Open Sans"/>
-          <w:color w:val="404040" w:themeColor="text1" w:themeTint="BF"/>
-          <w:sz w:val="32"/>
-          <w:szCs w:val="32"/>
-          <w:lang w:val="en-US"/>
-        </w:rPr>
-        <w:t>We owe our deep gratitude to our Computer Science teacher Miss</w:t>
-      </w:r>
-    </w:p>
-    <w:p>
-      <w:pPr>
-        <w:jc w:val="center"/>
-        <w:rPr>
-          <w:rFonts w:ascii="Open Sans" w:hAnsi="Open Sans" w:cs="Open Sans"/>
-          <w:color w:val="404040" w:themeColor="text1" w:themeTint="BF"/>
-          <w:sz w:val="32"/>
-          <w:szCs w:val="32"/>
-          <w:lang w:val="en-US"/>
-        </w:rPr>
-      </w:pPr>
-      <w:r>
-        <w:rPr>
-          <w:rFonts w:ascii="Open Sans" w:hAnsi="Open Sans" w:cs="Open Sans"/>
-          <w:color w:val="404040" w:themeColor="text1" w:themeTint="BF"/>
-          <w:sz w:val="32"/>
-          <w:szCs w:val="32"/>
-          <w:lang w:val="en-US"/>
-        </w:rPr>
-        <w:t>Simrat Kaur, for believing in our capabilities and guided us all</w:t>
-      </w:r>
-    </w:p>
-    <w:p>
-      <w:pPr>
-        <w:jc w:val="center"/>
-        <w:rPr>
-          <w:rFonts w:ascii="Open Sans" w:hAnsi="Open Sans" w:cs="Open Sans"/>
-          <w:color w:val="404040" w:themeColor="text1" w:themeTint="BF"/>
-          <w:sz w:val="32"/>
-          <w:szCs w:val="32"/>
-          <w:lang w:val="en-US"/>
-        </w:rPr>
-      </w:pPr>
-      <w:r>
-        <w:rPr>
-          <w:rFonts w:ascii="Open Sans" w:hAnsi="Open Sans" w:cs="Open Sans"/>
-          <w:color w:val="404040" w:themeColor="text1" w:themeTint="BF"/>
-          <w:sz w:val="32"/>
-          <w:szCs w:val="32"/>
-          <w:lang w:val="en-US"/>
-        </w:rPr>
-        <w:t>along, till the completion of our project work by providing all the</w:t>
-      </w:r>
-    </w:p>
-    <w:p>
-      <w:pPr>
-        <w:jc w:val="center"/>
-        <w:rPr>
-          <w:rFonts w:ascii="Open Sans" w:hAnsi="Open Sans" w:cs="Open Sans"/>
-          <w:color w:val="404040" w:themeColor="text1" w:themeTint="BF"/>
-          <w:sz w:val="32"/>
-          <w:szCs w:val="32"/>
-          <w:lang w:val="en-US"/>
-        </w:rPr>
-      </w:pPr>
-      <w:r>
-        <w:rPr>
-          <w:rFonts w:ascii="Open Sans" w:hAnsi="Open Sans" w:cs="Open Sans"/>
-          <w:color w:val="404040" w:themeColor="text1" w:themeTint="BF"/>
-          <w:sz w:val="32"/>
-          <w:szCs w:val="32"/>
+        <w:jc w:val="both"/>
+        <w:rPr>
+          <w:rFonts w:ascii="Open Sans" w:hAnsi="Open Sans" w:cs="Open Sans"/>
+          <w:color w:val="404040" w:themeColor="text1" w:themeTint="BF"/>
+          <w:sz w:val="36"/>
+          <w:szCs w:val="36"/>
+          <w:lang w:val="en-US"/>
+        </w:rPr>
+      </w:pPr>
+    </w:p>
+    <w:p>
+      <w:pPr>
+        <w:jc w:val="both"/>
+        <w:rPr>
+          <w:rFonts w:ascii="Open Sans" w:hAnsi="Open Sans" w:cs="Open Sans"/>
+          <w:i/>
+          <w:iCs/>
+          <w:color w:val="404040" w:themeColor="text1" w:themeTint="BF"/>
+          <w:sz w:val="36"/>
+          <w:szCs w:val="36"/>
+          <w:lang w:val="en-US"/>
+        </w:rPr>
+      </w:pPr>
+      <w:r>
+        <w:rPr>
+          <w:rFonts w:ascii="Open Sans" w:hAnsi="Open Sans" w:cs="Open Sans"/>
+          <w:color w:val="404040" w:themeColor="text1" w:themeTint="BF"/>
+          <w:sz w:val="36"/>
+          <w:szCs w:val="36"/>
+          <w:lang w:val="en-US"/>
+        </w:rPr>
+        <w:t xml:space="preserve">We owe our deep gratitude to our Computer Science teacher </w:t>
+      </w:r>
+      <w:r>
+        <w:rPr>
+          <w:rFonts w:ascii="Open Sans" w:hAnsi="Open Sans" w:cs="Open Sans"/>
+          <w:color w:val="404040" w:themeColor="text1" w:themeTint="BF"/>
+          <w:sz w:val="36"/>
+          <w:szCs w:val="36"/>
+          <w:lang w:val="en-US"/>
+        </w:rPr>
+        <w:t xml:space="preserve">Ms. </w:t>
+      </w:r>
+      <w:r>
+        <w:rPr>
+          <w:rFonts w:ascii="Open Sans" w:hAnsi="Open Sans" w:cs="Open Sans"/>
+          <w:color w:val="404040" w:themeColor="text1" w:themeTint="BF"/>
+          <w:sz w:val="36"/>
+          <w:szCs w:val="36"/>
+          <w:lang w:val="en-US"/>
+        </w:rPr>
+        <w:t>Simrat Kaur, for believing in our capabilities and guid</w:t>
+      </w:r>
+      <w:r>
+        <w:rPr>
+          <w:rFonts w:ascii="Open Sans" w:hAnsi="Open Sans" w:cs="Open Sans"/>
+          <w:color w:val="404040" w:themeColor="text1" w:themeTint="BF"/>
+          <w:sz w:val="36"/>
+          <w:szCs w:val="36"/>
+          <w:lang w:val="en-US"/>
+        </w:rPr>
+        <w:t>ing</w:t>
+      </w:r>
+      <w:r>
+        <w:rPr>
+          <w:rFonts w:ascii="Open Sans" w:hAnsi="Open Sans" w:cs="Open Sans"/>
+          <w:color w:val="404040" w:themeColor="text1" w:themeTint="BF"/>
+          <w:sz w:val="36"/>
+          <w:szCs w:val="36"/>
+          <w:lang w:val="en-US"/>
+        </w:rPr>
+        <w:t xml:space="preserve"> us all</w:t>
+      </w:r>
+      <w:r>
+        <w:rPr>
+          <w:rFonts w:ascii="Open Sans" w:hAnsi="Open Sans" w:cs="Open Sans"/>
+          <w:color w:val="404040" w:themeColor="text1" w:themeTint="BF"/>
+          <w:sz w:val="36"/>
+          <w:szCs w:val="36"/>
+          <w:lang w:val="en-US"/>
+        </w:rPr>
+        <w:t xml:space="preserve"> </w:t>
+      </w:r>
+      <w:r>
+        <w:rPr>
+          <w:rFonts w:ascii="Open Sans" w:hAnsi="Open Sans" w:cs="Open Sans"/>
+          <w:color w:val="404040" w:themeColor="text1" w:themeTint="BF"/>
+          <w:sz w:val="36"/>
+          <w:szCs w:val="36"/>
+          <w:lang w:val="en-US"/>
+        </w:rPr>
+        <w:t>along till the completion of our project work by providing all the</w:t>
+      </w:r>
+      <w:r>
+        <w:rPr>
+          <w:rFonts w:ascii="Open Sans" w:hAnsi="Open Sans" w:cs="Open Sans"/>
+          <w:color w:val="404040" w:themeColor="text1" w:themeTint="BF"/>
+          <w:sz w:val="36"/>
+          <w:szCs w:val="36"/>
+          <w:lang w:val="en-US"/>
+        </w:rPr>
+        <w:t xml:space="preserve"> </w:t>
+      </w:r>
+      <w:r>
+        <w:rPr>
+          <w:rFonts w:ascii="Open Sans" w:hAnsi="Open Sans" w:cs="Open Sans"/>
+          <w:color w:val="404040" w:themeColor="text1" w:themeTint="BF"/>
+          <w:sz w:val="36"/>
+          <w:szCs w:val="36"/>
           <w:lang w:val="en-US"/>
         </w:rPr>
         <w:t>necessary information for developing a good system. We take this</w:t>
       </w:r>
-    </w:p>
-    <w:p>
-      <w:pPr>
-        <w:jc w:val="center"/>
-        <w:rPr>
-          <w:rFonts w:ascii="Open Sans" w:hAnsi="Open Sans" w:cs="Open Sans"/>
-          <w:color w:val="404040" w:themeColor="text1" w:themeTint="BF"/>
-          <w:sz w:val="32"/>
-          <w:szCs w:val="32"/>
-          <w:lang w:val="en-US"/>
-        </w:rPr>
-      </w:pPr>
-      <w:r>
-        <w:rPr>
-          <w:rFonts w:ascii="Open Sans" w:hAnsi="Open Sans" w:cs="Open Sans"/>
-          <w:color w:val="404040" w:themeColor="text1" w:themeTint="BF"/>
-          <w:sz w:val="32"/>
-          <w:szCs w:val="32"/>
+      <w:r>
+        <w:rPr>
+          <w:rFonts w:ascii="Open Sans" w:hAnsi="Open Sans" w:cs="Open Sans"/>
+          <w:color w:val="404040" w:themeColor="text1" w:themeTint="BF"/>
+          <w:sz w:val="36"/>
+          <w:szCs w:val="36"/>
+          <w:lang w:val="en-US"/>
+        </w:rPr>
+        <w:t xml:space="preserve"> </w:t>
+      </w:r>
+      <w:r>
+        <w:rPr>
+          <w:rFonts w:ascii="Open Sans" w:hAnsi="Open Sans" w:cs="Open Sans"/>
+          <w:color w:val="404040" w:themeColor="text1" w:themeTint="BF"/>
+          <w:sz w:val="36"/>
+          <w:szCs w:val="36"/>
           <w:lang w:val="en-US"/>
         </w:rPr>
         <w:t>opportunity to express our deep sense of gratitude for her</w:t>
       </w:r>
-    </w:p>
-    <w:p>
-      <w:pPr>
-        <w:jc w:val="center"/>
-        <w:rPr>
-          <w:rFonts w:ascii="Open Sans" w:hAnsi="Open Sans" w:cs="Open Sans"/>
-          <w:color w:val="404040" w:themeColor="text1" w:themeTint="BF"/>
-          <w:sz w:val="32"/>
-          <w:szCs w:val="32"/>
-          <w:lang w:val="en-US"/>
-        </w:rPr>
-      </w:pPr>
-      <w:r>
-        <w:rPr>
-          <w:rFonts w:ascii="Open Sans" w:hAnsi="Open Sans" w:cs="Open Sans"/>
-          <w:color w:val="404040" w:themeColor="text1" w:themeTint="BF"/>
-          <w:sz w:val="32"/>
-          <w:szCs w:val="32"/>
+      <w:r>
+        <w:rPr>
+          <w:rFonts w:ascii="Open Sans" w:hAnsi="Open Sans" w:cs="Open Sans"/>
+          <w:color w:val="404040" w:themeColor="text1" w:themeTint="BF"/>
+          <w:sz w:val="36"/>
+          <w:szCs w:val="36"/>
+          <w:lang w:val="en-US"/>
+        </w:rPr>
+        <w:t xml:space="preserve"> </w:t>
+      </w:r>
+      <w:r>
+        <w:rPr>
+          <w:rFonts w:ascii="Open Sans" w:hAnsi="Open Sans" w:cs="Open Sans"/>
+          <w:color w:val="404040" w:themeColor="text1" w:themeTint="BF"/>
+          <w:sz w:val="36"/>
+          <w:szCs w:val="36"/>
           <w:lang w:val="en-US"/>
         </w:rPr>
         <w:t>invaluable guidance and constant encouragement, immense</w:t>
       </w:r>
-    </w:p>
-    <w:p>
-      <w:pPr>
-        <w:jc w:val="center"/>
-        <w:rPr>
-          <w:rFonts w:ascii="Open Sans" w:hAnsi="Open Sans" w:cs="Open Sans"/>
-          <w:color w:val="404040" w:themeColor="text1" w:themeTint="BF"/>
-          <w:sz w:val="32"/>
-          <w:szCs w:val="32"/>
-          <w:lang w:val="en-US"/>
-        </w:rPr>
-      </w:pPr>
-      <w:r>
-        <w:rPr>
-          <w:rFonts w:ascii="Open Sans" w:hAnsi="Open Sans" w:cs="Open Sans"/>
-          <w:color w:val="404040" w:themeColor="text1" w:themeTint="BF"/>
-          <w:sz w:val="32"/>
-          <w:szCs w:val="32"/>
+      <w:r>
+        <w:rPr>
+          <w:rFonts w:ascii="Open Sans" w:hAnsi="Open Sans" w:cs="Open Sans"/>
+          <w:color w:val="404040" w:themeColor="text1" w:themeTint="BF"/>
+          <w:sz w:val="36"/>
+          <w:szCs w:val="36"/>
+          <w:lang w:val="en-US"/>
+        </w:rPr>
+        <w:t xml:space="preserve"> </w:t>
+      </w:r>
+      <w:r>
+        <w:rPr>
+          <w:rFonts w:ascii="Open Sans" w:hAnsi="Open Sans" w:cs="Open Sans"/>
+          <w:color w:val="404040" w:themeColor="text1" w:themeTint="BF"/>
+          <w:sz w:val="36"/>
+          <w:szCs w:val="36"/>
           <w:lang w:val="en-US"/>
         </w:rPr>
         <w:t>motivation, which has sustained our efforts at all stages of this</w:t>
       </w:r>
-    </w:p>
-    <w:p>
-      <w:pPr>
-        <w:jc w:val="center"/>
-        <w:rPr>
-          <w:rFonts w:ascii="Open Sans" w:hAnsi="Open Sans" w:cs="Open Sans"/>
-          <w:color w:val="404040" w:themeColor="text1" w:themeTint="BF"/>
-          <w:sz w:val="32"/>
-          <w:szCs w:val="32"/>
-          <w:lang w:val="en-US"/>
-        </w:rPr>
-      </w:pPr>
-      <w:r>
-        <w:rPr>
-          <w:rFonts w:ascii="Open Sans" w:hAnsi="Open Sans" w:cs="Open Sans"/>
-          <w:color w:val="404040" w:themeColor="text1" w:themeTint="BF"/>
-          <w:sz w:val="32"/>
-          <w:szCs w:val="32"/>
-          <w:lang w:val="en-US"/>
-        </w:rPr>
-        <w:t>project work.</w:t>
+      <w:r>
+        <w:rPr>
+          <w:rFonts w:ascii="Open Sans" w:hAnsi="Open Sans" w:cs="Open Sans"/>
+          <w:color w:val="404040" w:themeColor="text1" w:themeTint="BF"/>
+          <w:sz w:val="36"/>
+          <w:szCs w:val="36"/>
+          <w:lang w:val="en-US"/>
+        </w:rPr>
+        <w:t xml:space="preserve"> </w:t>
+      </w:r>
+      <w:r>
+        <w:rPr>
+          <w:rFonts w:ascii="Open Sans" w:hAnsi="Open Sans" w:cs="Open Sans"/>
+          <w:color w:val="404040" w:themeColor="text1" w:themeTint="BF"/>
+          <w:sz w:val="36"/>
+          <w:szCs w:val="36"/>
+          <w:lang w:val="en-US"/>
+        </w:rPr>
+        <w:t>project work</w:t>
+      </w:r>
+      <w:r>
+        <w:rPr>
+          <w:rFonts w:ascii="Open Sans" w:hAnsi="Open Sans" w:cs="Open Sans"/>
+          <w:i/>
+          <w:iCs/>
+          <w:color w:val="404040" w:themeColor="text1" w:themeTint="BF"/>
+          <w:sz w:val="36"/>
+          <w:szCs w:val="36"/>
+          <w:lang w:val="en-US"/>
+        </w:rPr>
+        <w:t>.</w:t>
       </w:r>
     </w:p>
     <w:p>
@@ -652,6 +664,7 @@
           <w:lang w:val="en-US"/>
         </w:rPr>
       </w:pPr>
+      <w:bookmarkStart w:id="0" w:name="_Hlk83564243"/>
       <w:r>
         <w:rPr>
           <w:rFonts w:ascii="Old English Text MT" w:hAnsi="Old English Text MT" w:cs="Arial"/>
@@ -938,7 +951,7 @@
           <w:u w:val="dotted"/>
           <w:lang w:val="en-US"/>
         </w:rPr>
-        <w:t>MRS. SIMRAT KAUR</w:t>
+        <w:t>MS. SIMRAT KAUR</w:t>
       </w:r>
     </w:p>
     <w:p>
@@ -1014,6 +1027,7 @@
           <w:lang w:val="en-US"/>
         </w:rPr>
       </w:pPr>
+      <w:bookmarkStart w:id="1" w:name="_Hlk83564416"/>
     </w:p>
     <w:p>
       <w:pPr>
@@ -1135,6 +1149,8 @@
         <w:t xml:space="preserve">                        Student’s Signature</w:t>
       </w:r>
     </w:p>
+    <w:bookmarkEnd w:id="0"/>
+    <w:bookmarkEnd w:id="1"/>
     <w:p>
       <w:pPr>
         <w:jc w:val="center"/>
@@ -2556,7 +2572,27 @@
           <w:lang w:val="en-US"/>
         </w:rPr>
         <w:lastRenderedPageBreak/>
-        <w:t xml:space="preserve">components that sit on top of your browser covering less than 4-5% of the available screen area. The other part where the actual web pages are displayed is created by the second component called the </w:t>
+        <w:t xml:space="preserve">components that sit on top of your browser covering less than 4-5% of the available screen area. </w:t>
+      </w:r>
+      <w:r>
+        <w:rPr>
+          <w:rFonts w:ascii="Open Sans" w:hAnsi="Open Sans" w:cs="Open Sans"/>
+          <w:color w:val="404040" w:themeColor="text1" w:themeTint="BF"/>
+          <w:sz w:val="32"/>
+          <w:szCs w:val="32"/>
+          <w:lang w:val="en-US"/>
+        </w:rPr>
+        <w:t xml:space="preserve">Although the chrome is not limited to just the GUI for navbar, it’s also responsible for things like user data collection, basically anything that is not the second component comes under the chrome. </w:t>
+      </w:r>
+      <w:r>
+        <w:rPr>
+          <w:rFonts w:ascii="Open Sans" w:hAnsi="Open Sans" w:cs="Open Sans"/>
+          <w:color w:val="404040" w:themeColor="text1" w:themeTint="BF"/>
+          <w:sz w:val="32"/>
+          <w:szCs w:val="32"/>
+          <w:lang w:val="en-US"/>
+        </w:rPr>
+        <w:t xml:space="preserve">The other part where the actual web pages are displayed is created by the second component called the </w:t>
       </w:r>
       <w:r>
         <w:rPr>
@@ -2691,8 +2727,8 @@
           <w:i/>
           <w:iCs/>
           <w:color w:val="404040" w:themeColor="text1" w:themeTint="BF"/>
-          <w:sz w:val="24"/>
-          <w:szCs w:val="24"/>
+          <w:sz w:val="28"/>
+          <w:szCs w:val="28"/>
           <w:lang w:val="en-US"/>
         </w:rPr>
       </w:pPr>
@@ -2702,8 +2738,8 @@
           <w:i/>
           <w:iCs/>
           <w:color w:val="404040" w:themeColor="text1" w:themeTint="BF"/>
-          <w:sz w:val="24"/>
-          <w:szCs w:val="24"/>
+          <w:sz w:val="28"/>
+          <w:szCs w:val="28"/>
           <w:lang w:val="en-US"/>
         </w:rPr>
         <w:t xml:space="preserve">Firefox has 21 million lines of code, if on an average each line has 20 words and the programmer was to type non-stop 24/7 </w:t>
@@ -2714,8 +2750,8 @@
           <w:i/>
           <w:iCs/>
           <w:color w:val="404040" w:themeColor="text1" w:themeTint="BF"/>
-          <w:sz w:val="24"/>
-          <w:szCs w:val="24"/>
+          <w:sz w:val="28"/>
+          <w:szCs w:val="28"/>
           <w:lang w:val="en-US"/>
         </w:rPr>
         <w:t xml:space="preserve">at a constant speed of 50 words per minute, it would take </w:t>
@@ -2726,8 +2762,8 @@
           <w:i/>
           <w:iCs/>
           <w:color w:val="404040" w:themeColor="text1" w:themeTint="BF"/>
-          <w:sz w:val="24"/>
-          <w:szCs w:val="24"/>
+          <w:sz w:val="28"/>
+          <w:szCs w:val="28"/>
           <w:lang w:val="en-US"/>
         </w:rPr>
         <w:t>1</w:t>
@@ -2738,8 +2774,8 @@
           <w:i/>
           <w:iCs/>
           <w:color w:val="404040" w:themeColor="text1" w:themeTint="BF"/>
-          <w:sz w:val="24"/>
-          <w:szCs w:val="24"/>
+          <w:sz w:val="28"/>
+          <w:szCs w:val="28"/>
           <w:lang w:val="en-US"/>
         </w:rPr>
         <w:t>6</w:t>
@@ -2750,11 +2786,11 @@
           <w:i/>
           <w:iCs/>
           <w:color w:val="404040" w:themeColor="text1" w:themeTint="BF"/>
-          <w:sz w:val="24"/>
-          <w:szCs w:val="24"/>
-          <w:lang w:val="en-US"/>
-        </w:rPr>
-        <w:t xml:space="preserve"> years to make a browser: (21,000,000 * 20) / (50 * 60 * 24 * 365) = </w:t>
+          <w:sz w:val="28"/>
+          <w:szCs w:val="28"/>
+          <w:lang w:val="en-US"/>
+        </w:rPr>
+        <w:t xml:space="preserve"> years to make a browser</w:t>
       </w:r>
       <w:r>
         <w:rPr>
@@ -2762,8 +2798,32 @@
           <w:i/>
           <w:iCs/>
           <w:color w:val="404040" w:themeColor="text1" w:themeTint="BF"/>
-          <w:sz w:val="24"/>
-          <w:szCs w:val="24"/>
+          <w:sz w:val="28"/>
+          <w:szCs w:val="28"/>
+          <w:lang w:val="en-US"/>
+        </w:rPr>
+        <w:t xml:space="preserve"> like Firefox</w:t>
+      </w:r>
+      <w:r>
+        <w:rPr>
+          <w:rFonts w:ascii="Open Sans" w:hAnsi="Open Sans" w:cs="Open Sans"/>
+          <w:i/>
+          <w:iCs/>
+          <w:color w:val="404040" w:themeColor="text1" w:themeTint="BF"/>
+          <w:sz w:val="28"/>
+          <w:szCs w:val="28"/>
+          <w:lang w:val="en-US"/>
+        </w:rPr>
+        <w:t xml:space="preserve">: (21,000,000 * 20) / (50 * 60 * 24 * 365) = </w:t>
+      </w:r>
+      <w:r>
+        <w:rPr>
+          <w:rFonts w:ascii="Open Sans" w:hAnsi="Open Sans" w:cs="Open Sans"/>
+          <w:i/>
+          <w:iCs/>
+          <w:color w:val="404040" w:themeColor="text1" w:themeTint="BF"/>
+          <w:sz w:val="28"/>
+          <w:szCs w:val="28"/>
           <w:lang w:val="en-US"/>
         </w:rPr>
         <w:t>~16 years</w:t>
@@ -2787,7 +2847,117 @@
           <w:szCs w:val="32"/>
           <w:lang w:val="en-US"/>
         </w:rPr>
-        <w:t xml:space="preserve">To solve this problem, we have created a new engine but maintained backwards compatibility by using the </w:t>
+        <w:t xml:space="preserve">Realizing </w:t>
+      </w:r>
+      <w:r>
+        <w:rPr>
+          <w:rFonts w:ascii="Open Sans" w:hAnsi="Open Sans" w:cs="Open Sans"/>
+          <w:color w:val="404040" w:themeColor="text1" w:themeTint="BF"/>
+          <w:sz w:val="32"/>
+          <w:szCs w:val="32"/>
+          <w:lang w:val="en-US"/>
+        </w:rPr>
+        <w:t xml:space="preserve">this problem, we </w:t>
+      </w:r>
+      <w:r>
+        <w:rPr>
+          <w:rFonts w:ascii="Open Sans" w:hAnsi="Open Sans" w:cs="Open Sans"/>
+          <w:color w:val="404040" w:themeColor="text1" w:themeTint="BF"/>
+          <w:sz w:val="32"/>
+          <w:szCs w:val="32"/>
+          <w:lang w:val="en-US"/>
+        </w:rPr>
+        <w:t xml:space="preserve">decided to </w:t>
+      </w:r>
+      <w:r>
+        <w:rPr>
+          <w:rFonts w:ascii="Open Sans" w:hAnsi="Open Sans" w:cs="Open Sans"/>
+          <w:color w:val="404040" w:themeColor="text1" w:themeTint="BF"/>
+          <w:sz w:val="32"/>
+          <w:szCs w:val="32"/>
+          <w:lang w:val="en-US"/>
+        </w:rPr>
+        <w:t>creat</w:t>
+      </w:r>
+      <w:r>
+        <w:rPr>
+          <w:rFonts w:ascii="Open Sans" w:hAnsi="Open Sans" w:cs="Open Sans"/>
+          <w:color w:val="404040" w:themeColor="text1" w:themeTint="BF"/>
+          <w:sz w:val="32"/>
+          <w:szCs w:val="32"/>
+          <w:lang w:val="en-US"/>
+        </w:rPr>
+        <w:t xml:space="preserve">e </w:t>
+      </w:r>
+      <w:r>
+        <w:rPr>
+          <w:rFonts w:ascii="Open Sans" w:hAnsi="Open Sans" w:cs="Open Sans"/>
+          <w:color w:val="404040" w:themeColor="text1" w:themeTint="BF"/>
+          <w:sz w:val="32"/>
+          <w:szCs w:val="32"/>
+          <w:lang w:val="en-US"/>
+        </w:rPr>
+        <w:t xml:space="preserve">a new engine </w:t>
+      </w:r>
+      <w:r>
+        <w:rPr>
+          <w:rFonts w:ascii="Open Sans" w:hAnsi="Open Sans" w:cs="Open Sans"/>
+          <w:color w:val="404040" w:themeColor="text1" w:themeTint="BF"/>
+          <w:sz w:val="32"/>
+          <w:szCs w:val="32"/>
+          <w:lang w:val="en-US"/>
+        </w:rPr>
+        <w:t xml:space="preserve">to accomplish our goals </w:t>
+      </w:r>
+      <w:r>
+        <w:rPr>
+          <w:rFonts w:ascii="Open Sans" w:hAnsi="Open Sans" w:cs="Open Sans"/>
+          <w:color w:val="404040" w:themeColor="text1" w:themeTint="BF"/>
+          <w:sz w:val="32"/>
+          <w:szCs w:val="32"/>
+          <w:lang w:val="en-US"/>
+        </w:rPr>
+        <w:t xml:space="preserve">but </w:t>
+      </w:r>
+      <w:r>
+        <w:rPr>
+          <w:rFonts w:ascii="Open Sans" w:hAnsi="Open Sans" w:cs="Open Sans"/>
+          <w:color w:val="404040" w:themeColor="text1" w:themeTint="BF"/>
+          <w:sz w:val="32"/>
+          <w:szCs w:val="32"/>
+          <w:lang w:val="en-US"/>
+        </w:rPr>
+        <w:t xml:space="preserve">still </w:t>
+      </w:r>
+      <w:r>
+        <w:rPr>
+          <w:rFonts w:ascii="Open Sans" w:hAnsi="Open Sans" w:cs="Open Sans"/>
+          <w:color w:val="404040" w:themeColor="text1" w:themeTint="BF"/>
+          <w:sz w:val="32"/>
+          <w:szCs w:val="32"/>
+          <w:lang w:val="en-US"/>
+        </w:rPr>
+        <w:t>maintain</w:t>
+      </w:r>
+      <w:r>
+        <w:rPr>
+          <w:rFonts w:ascii="Open Sans" w:hAnsi="Open Sans" w:cs="Open Sans"/>
+          <w:color w:val="404040" w:themeColor="text1" w:themeTint="BF"/>
+          <w:sz w:val="32"/>
+          <w:szCs w:val="32"/>
+          <w:lang w:val="en-US"/>
+        </w:rPr>
+        <w:t xml:space="preserve"> </w:t>
+      </w:r>
+      <w:r>
+        <w:rPr>
+          <w:rFonts w:ascii="Open Sans" w:hAnsi="Open Sans" w:cs="Open Sans"/>
+          <w:color w:val="404040" w:themeColor="text1" w:themeTint="BF"/>
+          <w:sz w:val="32"/>
+          <w:szCs w:val="32"/>
+          <w:lang w:val="en-US"/>
+        </w:rPr>
+        <w:t xml:space="preserve">backwards compatibility by using the </w:t>
       </w:r>
       <w:r>
         <w:rPr>
@@ -2804,6 +2974,8 @@
       <w:r>
         <w:rPr>
           <w:rFonts w:ascii="Open Sans" w:hAnsi="Open Sans" w:cs="Open Sans"/>
+          <w:b/>
+          <w:bCs/>
           <w:color w:val="404040" w:themeColor="text1" w:themeTint="BF"/>
           <w:sz w:val="32"/>
           <w:szCs w:val="32"/>
@@ -2811,6 +2983,16 @@
         </w:rPr>
         <w:t>.</w:t>
       </w:r>
+      <w:r>
+        <w:rPr>
+          <w:rFonts w:ascii="Open Sans" w:hAnsi="Open Sans" w:cs="Open Sans"/>
+          <w:color w:val="404040" w:themeColor="text1" w:themeTint="BF"/>
+          <w:sz w:val="32"/>
+          <w:szCs w:val="32"/>
+          <w:lang w:val="en-US"/>
+        </w:rPr>
+        <w:t xml:space="preserve"> </w:t>
+      </w:r>
     </w:p>
     <w:p>
       <w:pPr>
@@ -2862,7 +3044,17 @@
           <w:szCs w:val="32"/>
           <w:lang w:val="en-US"/>
         </w:rPr>
-        <w:t xml:space="preserve"> was required to use the chromium embedded framework with python.</w:t>
+        <w:t xml:space="preserve"> brings CEF to python and so it </w:t>
+      </w:r>
+      <w:r>
+        <w:rPr>
+          <w:rFonts w:ascii="Open Sans" w:hAnsi="Open Sans" w:cs="Open Sans"/>
+          <w:color w:val="404040" w:themeColor="text1" w:themeTint="BF"/>
+          <w:sz w:val="32"/>
+          <w:szCs w:val="32"/>
+          <w:lang w:val="en-US"/>
+        </w:rPr>
+        <w:t>was required to use the chromium embedded framework with python.</w:t>
       </w:r>
     </w:p>
     <w:p>
@@ -3724,13 +3916,21 @@
           <w:szCs w:val="32"/>
           <w:lang w:val="en-US"/>
         </w:rPr>
-        <w:t>Launching Skylon and Chromium are simple enough procedures, so no flow chart is required for them.</w:t>
-      </w:r>
-      <w:r>
-        <w:rPr>
-          <w:rFonts w:ascii="Open Sans" w:hAnsi="Open Sans" w:cs="Open Sans"/>
-          <w:i/>
-          <w:iCs/>
+        <w:t xml:space="preserve">Launching Skylon and Chromium are simple enough procedures, so no flow chart is required for </w:t>
+      </w:r>
+      <w:r>
+        <w:rPr>
+          <w:rFonts w:ascii="Open Sans" w:hAnsi="Open Sans" w:cs="Open Sans"/>
+          <w:color w:val="404040" w:themeColor="text1" w:themeTint="BF"/>
+          <w:sz w:val="32"/>
+          <w:szCs w:val="32"/>
+          <w:lang w:val="en-US"/>
+        </w:rPr>
+        <w:t>them.</w:t>
+      </w:r>
+      <w:r>
+        <w:rPr>
+          <w:rFonts w:ascii="Open Sans" w:hAnsi="Open Sans" w:cs="Open Sans"/>
           <w:color w:val="404040" w:themeColor="text1" w:themeTint="BF"/>
           <w:sz w:val="24"/>
           <w:szCs w:val="24"/>
@@ -3741,8 +3941,6 @@
       <w:r>
         <w:rPr>
           <w:rFonts w:ascii="Open Sans" w:hAnsi="Open Sans" w:cs="Open Sans"/>
-          <w:i/>
-          <w:iCs/>
           <w:color w:val="404040" w:themeColor="text1" w:themeTint="BF"/>
           <w:sz w:val="24"/>
           <w:szCs w:val="24"/>
@@ -3893,7 +4091,27 @@
           <w:szCs w:val="28"/>
           <w:lang w:val="en-US"/>
         </w:rPr>
-        <w:t xml:space="preserve">, founded by the creator of the web Tim Berners Lee. Although, HTML standards are being maintained by a separated body called </w:t>
+        <w:t>, founded by the creator of the web Tim Berners</w:t>
+      </w:r>
+      <w:r>
+        <w:rPr>
+          <w:rFonts w:ascii="Open Sans" w:hAnsi="Open Sans" w:cs="Open Sans"/>
+          <w:color w:val="404040" w:themeColor="text1" w:themeTint="BF"/>
+          <w:sz w:val="28"/>
+          <w:szCs w:val="28"/>
+          <w:lang w:val="en-US"/>
+        </w:rPr>
+        <w:t xml:space="preserve"> Lee maintains these standards</w:t>
+      </w:r>
+      <w:r>
+        <w:rPr>
+          <w:rFonts w:ascii="Open Sans" w:hAnsi="Open Sans" w:cs="Open Sans"/>
+          <w:color w:val="404040" w:themeColor="text1" w:themeTint="BF"/>
+          <w:sz w:val="28"/>
+          <w:szCs w:val="28"/>
+          <w:lang w:val="en-US"/>
+        </w:rPr>
+        <w:t xml:space="preserve">. Although, HTML standards are being maintained by a separated body called </w:t>
       </w:r>
       <w:r>
         <w:rPr>
@@ -4686,7 +4904,27 @@
           <w:szCs w:val="24"/>
           <w:lang w:val="en-US"/>
         </w:rPr>
-        <w:t>The standards model the tokenizer as a state machine. A state machine processes inputs according to the rules of its current state and inputs can change its state. Here is a tinier version of the tokenizer’s state machine diagram:</w:t>
+        <w:t xml:space="preserve">The </w:t>
+      </w:r>
+      <w:r>
+        <w:rPr>
+          <w:rFonts w:ascii="Open Sans" w:hAnsi="Open Sans" w:cs="Open Sans"/>
+          <w:color w:val="404040" w:themeColor="text1" w:themeTint="BF"/>
+          <w:sz w:val="24"/>
+          <w:szCs w:val="24"/>
+          <w:lang w:val="en-US"/>
+        </w:rPr>
+        <w:t xml:space="preserve">web </w:t>
+      </w:r>
+      <w:r>
+        <w:rPr>
+          <w:rFonts w:ascii="Open Sans" w:hAnsi="Open Sans" w:cs="Open Sans"/>
+          <w:color w:val="404040" w:themeColor="text1" w:themeTint="BF"/>
+          <w:sz w:val="24"/>
+          <w:szCs w:val="24"/>
+          <w:lang w:val="en-US"/>
+        </w:rPr>
+        <w:t>standards model the tokenizer as a state machine. A state machine processes inputs according to the rules of its current state and inputs can change its state. Here is a tinier version of the tokenizer’s state machine diagram:</w:t>
       </w:r>
     </w:p>
     <w:p>
@@ -4836,6 +5074,8 @@
       <w:pPr>
         <w:rPr>
           <w:rFonts w:ascii="Open Sans" w:hAnsi="Open Sans" w:cs="Open Sans"/>
+          <w:i/>
+          <w:iCs/>
           <w:sz w:val="28"/>
           <w:szCs w:val="28"/>
         </w:rPr>
@@ -4843,6 +5083,8 @@
       <w:r>
         <w:rPr>
           <w:rFonts w:ascii="Open Sans" w:hAnsi="Open Sans" w:cs="Open Sans"/>
+          <w:i/>
+          <w:iCs/>
           <w:sz w:val="28"/>
           <w:szCs w:val="28"/>
         </w:rPr>
@@ -4853,6 +5095,8 @@
       <w:pPr>
         <w:rPr>
           <w:rFonts w:ascii="Open Sans" w:hAnsi="Open Sans" w:cs="Open Sans"/>
+          <w:i/>
+          <w:iCs/>
           <w:sz w:val="28"/>
           <w:szCs w:val="28"/>
         </w:rPr>
@@ -4860,6 +5104,8 @@
       <w:r>
         <w:rPr>
           <w:rFonts w:ascii="Open Sans" w:hAnsi="Open Sans" w:cs="Open Sans"/>
+          <w:i/>
+          <w:iCs/>
           <w:sz w:val="28"/>
           <w:szCs w:val="28"/>
         </w:rPr>
@@ -5094,7 +5340,29 @@
                 <w:sz w:val="24"/>
                 <w:szCs w:val="24"/>
               </w:rPr>
-              <w:t>Dual core x86 (4 threads)</w:t>
+              <w:t>Dual core x86</w:t>
+            </w:r>
+            <w:r>
+              <w:rPr>
+                <w:rFonts w:ascii="Open Sans" w:hAnsi="Open Sans" w:cs="Open Sans"/>
+                <w:i/>
+                <w:iCs/>
+                <w:color w:val="404040" w:themeColor="text1" w:themeTint="BF"/>
+                <w:sz w:val="24"/>
+                <w:szCs w:val="24"/>
+              </w:rPr>
+              <w:t>/x64</w:t>
+            </w:r>
+            <w:r>
+              <w:rPr>
+                <w:rFonts w:ascii="Open Sans" w:hAnsi="Open Sans" w:cs="Open Sans"/>
+                <w:i/>
+                <w:iCs/>
+                <w:color w:val="404040" w:themeColor="text1" w:themeTint="BF"/>
+                <w:sz w:val="24"/>
+                <w:szCs w:val="24"/>
+              </w:rPr>
+              <w:t xml:space="preserve"> (4 threads)</w:t>
             </w:r>
           </w:p>
         </w:tc>
@@ -5124,7 +5392,29 @@
                 <w:sz w:val="24"/>
                 <w:szCs w:val="24"/>
               </w:rPr>
-              <w:t>Quad core x86 (8 threads)</w:t>
+              <w:t>Quad core</w:t>
+            </w:r>
+            <w:r>
+              <w:rPr>
+                <w:rFonts w:ascii="Open Sans" w:hAnsi="Open Sans" w:cs="Open Sans"/>
+                <w:i/>
+                <w:iCs/>
+                <w:color w:val="404040" w:themeColor="text1" w:themeTint="BF"/>
+                <w:sz w:val="24"/>
+                <w:szCs w:val="24"/>
+              </w:rPr>
+              <w:t xml:space="preserve"> x64 </w:t>
+            </w:r>
+            <w:r>
+              <w:rPr>
+                <w:rFonts w:ascii="Open Sans" w:hAnsi="Open Sans" w:cs="Open Sans"/>
+                <w:i/>
+                <w:iCs/>
+                <w:color w:val="404040" w:themeColor="text1" w:themeTint="BF"/>
+                <w:sz w:val="24"/>
+                <w:szCs w:val="24"/>
+              </w:rPr>
+              <w:t>(8 threads)</w:t>
             </w:r>
           </w:p>
         </w:tc>
@@ -5404,6 +5694,28 @@
               </w:rPr>
               <w:t>~ 300 MB</w:t>
             </w:r>
+            <w:r>
+              <w:rPr>
+                <w:rFonts w:ascii="Open Sans" w:hAnsi="Open Sans" w:cs="Open Sans"/>
+                <w:i/>
+                <w:iCs/>
+                <w:color w:val="404040" w:themeColor="text1" w:themeTint="BF"/>
+                <w:sz w:val="24"/>
+                <w:szCs w:val="24"/>
+              </w:rPr>
+              <w:t xml:space="preserve"> </w:t>
+            </w:r>
+            <w:r>
+              <w:rPr>
+                <w:rFonts w:ascii="Open Sans" w:hAnsi="Open Sans" w:cs="Open Sans"/>
+                <w:i/>
+                <w:iCs/>
+                <w:color w:val="404040" w:themeColor="text1" w:themeTint="BF"/>
+                <w:sz w:val="18"/>
+                <w:szCs w:val="18"/>
+              </w:rPr>
+              <w:t>(preferably SSD)</w:t>
+            </w:r>
           </w:p>
         </w:tc>
       </w:tr>
@@ -5785,7 +6097,29 @@
           <w:sz w:val="18"/>
           <w:szCs w:val="18"/>
         </w:rPr>
-        <w:t>Tested on AMD Ryzen 5 3600 running Fedora Linux with GTX 1650 graphics card, 8 GB DDR4 3200MHz RAM,  256 GB SSD</w:t>
+        <w:t xml:space="preserve">Tested on AMD Ryzen 5 3600 running Fedora Linux with GTX 1650 </w:t>
+      </w:r>
+      <w:r>
+        <w:rPr>
+          <w:rFonts w:ascii="Open Sans" w:hAnsi="Open Sans" w:cs="Open Sans"/>
+          <w:i/>
+          <w:iCs/>
+          <w:color w:val="404040" w:themeColor="text1" w:themeTint="BF"/>
+          <w:sz w:val="18"/>
+          <w:szCs w:val="18"/>
+        </w:rPr>
+        <w:t xml:space="preserve">4GB </w:t>
+      </w:r>
+      <w:r>
+        <w:rPr>
+          <w:rFonts w:ascii="Open Sans" w:hAnsi="Open Sans" w:cs="Open Sans"/>
+          <w:i/>
+          <w:iCs/>
+          <w:color w:val="404040" w:themeColor="text1" w:themeTint="BF"/>
+          <w:sz w:val="18"/>
+          <w:szCs w:val="18"/>
+        </w:rPr>
+        <w:t>graphics card, 8 GB DDR4 3200MHz RAM,  256 GB SSD</w:t>
       </w:r>
     </w:p>
     <w:p>
@@ -6182,61 +6516,287 @@
           <w:b/>
           <w:bCs/>
           <w:color w:val="404040" w:themeColor="text1" w:themeTint="BF"/>
+          <w:sz w:val="36"/>
+          <w:szCs w:val="36"/>
+        </w:rPr>
+      </w:pPr>
+      <w:r>
+        <w:rPr>
+          <w:rFonts w:ascii="Open Sans" w:hAnsi="Open Sans" w:cs="Open Sans"/>
+          <w:b/>
+          <w:bCs/>
+          <w:color w:val="404040" w:themeColor="text1" w:themeTint="BF"/>
+          <w:sz w:val="36"/>
+          <w:szCs w:val="36"/>
+        </w:rPr>
+        <w:t xml:space="preserve">(AS </w:t>
+      </w:r>
+      <w:r>
+        <w:rPr>
+          <w:rFonts w:ascii="Open Sans" w:hAnsi="Open Sans" w:cs="Open Sans"/>
+          <w:b/>
+          <w:bCs/>
+          <w:color w:val="404040" w:themeColor="text1" w:themeTint="BF"/>
+          <w:sz w:val="36"/>
+          <w:szCs w:val="36"/>
+        </w:rPr>
+        <w:t>BACK</w:t>
+      </w:r>
+      <w:r>
+        <w:rPr>
+          <w:rFonts w:ascii="Open Sans" w:hAnsi="Open Sans" w:cs="Open Sans"/>
+          <w:b/>
+          <w:bCs/>
+          <w:color w:val="404040" w:themeColor="text1" w:themeTint="BF"/>
+          <w:sz w:val="36"/>
+          <w:szCs w:val="36"/>
+        </w:rPr>
+        <w:t>END)</w:t>
+      </w:r>
+    </w:p>
+    <w:p>
+      <w:pPr>
+        <w:jc w:val="center"/>
+        <w:rPr>
+          <w:rFonts w:ascii="Open Sans" w:hAnsi="Open Sans" w:cs="Open Sans"/>
+          <w:b/>
+          <w:bCs/>
+          <w:color w:val="404040" w:themeColor="text1" w:themeTint="BF"/>
+          <w:sz w:val="36"/>
+          <w:szCs w:val="36"/>
+        </w:rPr>
+      </w:pPr>
+    </w:p>
+    <w:p>
+      <w:pPr>
+        <w:jc w:val="both"/>
+        <w:rPr>
+          <w:rFonts w:ascii="Open Sans" w:hAnsi="Open Sans" w:cs="Open Sans"/>
+          <w:color w:val="404040" w:themeColor="text1" w:themeTint="BF"/>
+          <w:sz w:val="32"/>
+          <w:szCs w:val="32"/>
+        </w:rPr>
+      </w:pPr>
+      <w:r>
+        <w:rPr>
+          <w:rFonts w:ascii="Open Sans" w:hAnsi="Open Sans" w:cs="Open Sans"/>
+          <w:b/>
+          <w:bCs/>
+          <w:noProof/>
+          <w:color w:val="404040" w:themeColor="text1" w:themeTint="BF"/>
           <w:sz w:val="72"/>
           <w:szCs w:val="72"/>
         </w:rPr>
-      </w:pPr>
-      <w:r>
-        <w:rPr>
-          <w:rFonts w:ascii="Open Sans" w:hAnsi="Open Sans" w:cs="Open Sans"/>
-          <w:b/>
-          <w:bCs/>
-          <w:color w:val="404040" w:themeColor="text1" w:themeTint="BF"/>
-          <w:sz w:val="36"/>
-          <w:szCs w:val="36"/>
-        </w:rPr>
-        <w:t xml:space="preserve">(AS </w:t>
-      </w:r>
-      <w:r>
-        <w:rPr>
-          <w:rFonts w:ascii="Open Sans" w:hAnsi="Open Sans" w:cs="Open Sans"/>
-          <w:b/>
-          <w:bCs/>
-          <w:color w:val="404040" w:themeColor="text1" w:themeTint="BF"/>
-          <w:sz w:val="36"/>
-          <w:szCs w:val="36"/>
-        </w:rPr>
-        <w:t>BACK</w:t>
-      </w:r>
-      <w:r>
-        <w:rPr>
-          <w:rFonts w:ascii="Open Sans" w:hAnsi="Open Sans" w:cs="Open Sans"/>
-          <w:b/>
-          <w:bCs/>
-          <w:color w:val="404040" w:themeColor="text1" w:themeTint="BF"/>
-          <w:sz w:val="36"/>
-          <w:szCs w:val="36"/>
-        </w:rPr>
-        <w:t>END)</w:t>
-      </w:r>
-    </w:p>
-    <w:p>
-      <w:pPr>
-        <w:rPr>
-          <w:rFonts w:ascii="Open Sans" w:hAnsi="Open Sans" w:cs="Open Sans"/>
-          <w:color w:val="404040" w:themeColor="text1" w:themeTint="BF"/>
-          <w:sz w:val="32"/>
-          <w:szCs w:val="32"/>
-        </w:rPr>
-      </w:pPr>
-      <w:r>
-        <w:rPr>
-          <w:rFonts w:ascii="Open Sans" w:hAnsi="Open Sans" w:cs="Open Sans"/>
-          <w:color w:val="404040" w:themeColor="text1" w:themeTint="BF"/>
-          <w:sz w:val="32"/>
-          <w:szCs w:val="32"/>
-        </w:rPr>
-        <w:t># TODO</w:t>
+        <w:drawing>
+          <wp:anchor distT="0" distB="0" distL="114300" distR="114300" simplePos="0" relativeHeight="251661312" behindDoc="1" locked="0" layoutInCell="1" allowOverlap="1" wp14:anchorId="180EDA2F" wp14:editId="123085CB">
+            <wp:simplePos x="0" y="0"/>
+            <wp:positionH relativeFrom="column">
+              <wp:posOffset>165100</wp:posOffset>
+            </wp:positionH>
+            <wp:positionV relativeFrom="paragraph">
+              <wp:posOffset>-3175</wp:posOffset>
+            </wp:positionV>
+            <wp:extent cx="1212215" cy="1193800"/>
+            <wp:effectExtent l="0" t="0" r="5080" b="0"/>
+            <wp:wrapTight wrapText="bothSides">
+              <wp:wrapPolygon edited="0">
+                <wp:start x="0" y="0"/>
+                <wp:lineTo x="0" y="2070"/>
+                <wp:lineTo x="3059" y="8281"/>
+                <wp:lineTo x="2294" y="12422"/>
+                <wp:lineTo x="2549" y="14233"/>
+                <wp:lineTo x="5863" y="16562"/>
+                <wp:lineTo x="20903" y="21220"/>
+                <wp:lineTo x="21413" y="21220"/>
+                <wp:lineTo x="21413" y="16304"/>
+                <wp:lineTo x="15805" y="12422"/>
+                <wp:lineTo x="13766" y="8281"/>
+                <wp:lineTo x="11726" y="5176"/>
+                <wp:lineTo x="11216" y="3623"/>
+                <wp:lineTo x="6373" y="1294"/>
+                <wp:lineTo x="2804" y="0"/>
+                <wp:lineTo x="0" y="0"/>
+              </wp:wrapPolygon>
+            </wp:wrapTight>
+            <wp:docPr id="3" name="Picture 3"/>
+            <wp:cNvGraphicFramePr>
+              <a:graphicFrameLocks xmlns:a="http://schemas.openxmlformats.org/drawingml/2006/main" noChangeAspect="1"/>
+            </wp:cNvGraphicFramePr>
+            <a:graphic xmlns:a="http://schemas.openxmlformats.org/drawingml/2006/main">
+              <a:graphicData uri="http://schemas.openxmlformats.org/drawingml/2006/picture">
+                <pic:pic xmlns:pic="http://schemas.openxmlformats.org/drawingml/2006/picture">
+                  <pic:nvPicPr>
+                    <pic:cNvPr id="3" name="Picture 3"/>
+                    <pic:cNvPicPr/>
+                  </pic:nvPicPr>
+                  <pic:blipFill>
+                    <a:blip r:embed="rId23" cstate="print">
+                      <a:extLst>
+                        <a:ext uri="{28A0092B-C50C-407E-A947-70E740481C1C}">
+                          <a14:useLocalDpi xmlns:a14="http://schemas.microsoft.com/office/drawing/2010/main" val="0"/>
+                        </a:ext>
+                      </a:extLst>
+                    </a:blip>
+                    <a:stretch>
+                      <a:fillRect/>
+                    </a:stretch>
+                  </pic:blipFill>
+                  <pic:spPr>
+                    <a:xfrm>
+                      <a:off x="0" y="0"/>
+                      <a:ext cx="1212215" cy="1193800"/>
+                    </a:xfrm>
+                    <a:prstGeom prst="rect">
+                      <a:avLst/>
+                    </a:prstGeom>
+                  </pic:spPr>
+                </pic:pic>
+              </a:graphicData>
+            </a:graphic>
+            <wp14:sizeRelH relativeFrom="margin">
+              <wp14:pctWidth>0</wp14:pctWidth>
+            </wp14:sizeRelH>
+            <wp14:sizeRelV relativeFrom="margin">
+              <wp14:pctHeight>0</wp14:pctHeight>
+            </wp14:sizeRelV>
+          </wp:anchor>
+        </w:drawing>
+      </w:r>
+      <w:r>
+        <w:rPr>
+          <w:rFonts w:ascii="Open Sans" w:hAnsi="Open Sans" w:cs="Open Sans"/>
+          <w:b/>
+          <w:bCs/>
+          <w:color w:val="404040" w:themeColor="text1" w:themeTint="BF"/>
+          <w:sz w:val="32"/>
+          <w:szCs w:val="32"/>
+        </w:rPr>
+        <w:t>MySQL</w:t>
+      </w:r>
+      <w:r>
+        <w:rPr>
+          <w:rFonts w:ascii="Open Sans" w:hAnsi="Open Sans" w:cs="Open Sans"/>
+          <w:color w:val="404040" w:themeColor="text1" w:themeTint="BF"/>
+          <w:sz w:val="32"/>
+          <w:szCs w:val="32"/>
+        </w:rPr>
+        <w:t xml:space="preserve"> is a Relational Data Base Management System</w:t>
+      </w:r>
+      <w:r>
+        <w:rPr>
+          <w:rFonts w:ascii="Open Sans" w:hAnsi="Open Sans" w:cs="Open Sans"/>
+          <w:color w:val="404040" w:themeColor="text1" w:themeTint="BF"/>
+          <w:sz w:val="32"/>
+          <w:szCs w:val="32"/>
+        </w:rPr>
+        <w:t xml:space="preserve"> </w:t>
+      </w:r>
+      <w:r>
+        <w:rPr>
+          <w:rFonts w:ascii="Open Sans" w:hAnsi="Open Sans" w:cs="Open Sans"/>
+          <w:b/>
+          <w:bCs/>
+          <w:color w:val="404040" w:themeColor="text1" w:themeTint="BF"/>
+          <w:sz w:val="32"/>
+          <w:szCs w:val="32"/>
+        </w:rPr>
+        <w:t>(RDBMS)</w:t>
+      </w:r>
+      <w:r>
+        <w:rPr>
+          <w:rFonts w:ascii="Open Sans" w:hAnsi="Open Sans" w:cs="Open Sans"/>
+          <w:color w:val="404040" w:themeColor="text1" w:themeTint="BF"/>
+          <w:sz w:val="32"/>
+          <w:szCs w:val="32"/>
+        </w:rPr>
+        <w:t xml:space="preserve">. </w:t>
+      </w:r>
+      <w:r>
+        <w:rPr>
+          <w:rFonts w:ascii="Open Sans" w:hAnsi="Open Sans" w:cs="Open Sans"/>
+          <w:color w:val="404040" w:themeColor="text1" w:themeTint="BF"/>
+          <w:sz w:val="32"/>
+          <w:szCs w:val="32"/>
+        </w:rPr>
+        <w:t>A relational database organizes data into one or more data tables in which data types may be related to each other; these relations help structure the data</w:t>
+      </w:r>
+      <w:r>
+        <w:rPr>
+          <w:rFonts w:ascii="Open Sans" w:hAnsi="Open Sans" w:cs="Open Sans"/>
+          <w:color w:val="404040" w:themeColor="text1" w:themeTint="BF"/>
+          <w:sz w:val="32"/>
+          <w:szCs w:val="32"/>
+        </w:rPr>
+        <w:t>. MySQL uses Structured Query Language</w:t>
+      </w:r>
+      <w:r>
+        <w:rPr>
+          <w:rFonts w:ascii="Open Sans" w:hAnsi="Open Sans" w:cs="Open Sans"/>
+          <w:b/>
+          <w:bCs/>
+          <w:color w:val="404040" w:themeColor="text1" w:themeTint="BF"/>
+          <w:sz w:val="32"/>
+          <w:szCs w:val="32"/>
+        </w:rPr>
+        <w:t xml:space="preserve"> (SQL)</w:t>
+      </w:r>
+      <w:r>
+        <w:rPr>
+          <w:rFonts w:ascii="Open Sans" w:hAnsi="Open Sans" w:cs="Open Sans"/>
+          <w:b/>
+          <w:bCs/>
+          <w:color w:val="404040" w:themeColor="text1" w:themeTint="BF"/>
+          <w:sz w:val="32"/>
+          <w:szCs w:val="32"/>
+        </w:rPr>
+        <w:t xml:space="preserve"> </w:t>
+      </w:r>
+      <w:r>
+        <w:rPr>
+          <w:rFonts w:ascii="Open Sans" w:hAnsi="Open Sans" w:cs="Open Sans"/>
+          <w:color w:val="404040" w:themeColor="text1" w:themeTint="BF"/>
+          <w:sz w:val="32"/>
+          <w:szCs w:val="32"/>
+        </w:rPr>
+        <w:t xml:space="preserve">as used by most other such databases. </w:t>
+      </w:r>
+      <w:r>
+        <w:rPr>
+          <w:rFonts w:ascii="Open Sans" w:hAnsi="Open Sans" w:cs="Open Sans"/>
+          <w:color w:val="404040" w:themeColor="text1" w:themeTint="BF"/>
+          <w:sz w:val="32"/>
+          <w:szCs w:val="32"/>
+        </w:rPr>
+        <w:t>SQL is a language programmers use to create, modify and extract data from the relational database, as well as control user access to the database. In addition to relational databases and SQL, an RDBMS like MySQL works with an operating system to implement a relational database in a computer's storage system, manages users, allows for network access and facilitates testing database integrity and creation of backups.</w:t>
+      </w:r>
+    </w:p>
+    <w:p>
+      <w:pPr>
+        <w:jc w:val="both"/>
+        <w:rPr>
+          <w:rFonts w:ascii="Open Sans" w:hAnsi="Open Sans" w:cs="Open Sans"/>
+          <w:color w:val="404040" w:themeColor="text1" w:themeTint="BF"/>
+          <w:sz w:val="32"/>
+          <w:szCs w:val="32"/>
+        </w:rPr>
+      </w:pPr>
+      <w:r>
+        <w:rPr>
+          <w:rFonts w:ascii="Open Sans" w:hAnsi="Open Sans" w:cs="Open Sans"/>
+          <w:color w:val="404040" w:themeColor="text1" w:themeTint="BF"/>
+          <w:sz w:val="32"/>
+          <w:szCs w:val="32"/>
+        </w:rPr>
+        <w:t>MySQL is also open source, and so it is free. It is also cross platform therefore can be deployed on a server with any major operating system. Instead of locally deploying our MySQL server, we have deployed our MySQL server on AWS cloud running Ubuntu distribution of GNU/Linux</w:t>
+      </w:r>
+      <w:r>
+        <w:rPr>
+          <w:rFonts w:ascii="Open Sans" w:hAnsi="Open Sans" w:cs="Open Sans"/>
+          <w:color w:val="404040" w:themeColor="text1" w:themeTint="BF"/>
+          <w:sz w:val="32"/>
+          <w:szCs w:val="32"/>
+        </w:rPr>
+        <w:t>.</w:t>
       </w:r>
     </w:p>
     <w:p>
@@ -7235,7 +7795,7 @@
               </w:rPr>
               <w:t xml:space="preserve">Launches Chromium with page as </w:t>
             </w:r>
-            <w:hyperlink r:id="rId23" w:history="1">
+            <w:hyperlink r:id="rId24" w:history="1">
               <w:r>
                 <w:rPr>
                   <w:rStyle w:val="Hyperlink"/>
@@ -8231,6 +8791,126 @@
           <w:sz w:val="32"/>
           <w:szCs w:val="32"/>
         </w:rPr>
+        <w:t>Browser Engine:</w:t>
+      </w:r>
+      <w:r>
+        <w:rPr>
+          <w:rFonts w:ascii="Open Sans" w:hAnsi="Open Sans" w:cs="Open Sans"/>
+          <w:color w:val="404040" w:themeColor="text1" w:themeTint="BF"/>
+          <w:sz w:val="32"/>
+          <w:szCs w:val="32"/>
+        </w:rPr>
+        <w:t xml:space="preserve"> This is the component of the browser responsible for all the core functionalities of a browser such as networking, parsing, rendering and display. </w:t>
+      </w:r>
+    </w:p>
+    <w:p>
+      <w:pPr>
+        <w:rPr>
+          <w:rFonts w:ascii="Open Sans" w:hAnsi="Open Sans" w:cs="Open Sans"/>
+          <w:color w:val="404040" w:themeColor="text1" w:themeTint="BF"/>
+          <w:sz w:val="32"/>
+          <w:szCs w:val="32"/>
+        </w:rPr>
+      </w:pPr>
+      <w:r>
+        <w:rPr>
+          <w:rFonts w:ascii="Open Sans" w:hAnsi="Open Sans" w:cs="Open Sans"/>
+          <w:b/>
+          <w:bCs/>
+          <w:color w:val="404040" w:themeColor="text1" w:themeTint="BF"/>
+          <w:sz w:val="32"/>
+          <w:szCs w:val="32"/>
+        </w:rPr>
+        <w:t>Chrome:</w:t>
+      </w:r>
+      <w:r>
+        <w:rPr>
+          <w:rFonts w:ascii="Open Sans" w:hAnsi="Open Sans" w:cs="Open Sans"/>
+          <w:color w:val="404040" w:themeColor="text1" w:themeTint="BF"/>
+          <w:sz w:val="32"/>
+          <w:szCs w:val="32"/>
+        </w:rPr>
+        <w:t xml:space="preserve"> All the functionality except the browser’s engine is termed as the chrome of the browser.</w:t>
+      </w:r>
+    </w:p>
+    <w:p>
+      <w:pPr>
+        <w:rPr>
+          <w:rFonts w:ascii="Open Sans" w:hAnsi="Open Sans" w:cs="Open Sans"/>
+          <w:color w:val="404040" w:themeColor="text1" w:themeTint="BF"/>
+          <w:sz w:val="32"/>
+          <w:szCs w:val="32"/>
+        </w:rPr>
+      </w:pPr>
+      <w:r>
+        <w:rPr>
+          <w:rFonts w:ascii="Open Sans" w:hAnsi="Open Sans" w:cs="Open Sans"/>
+          <w:b/>
+          <w:bCs/>
+          <w:color w:val="404040" w:themeColor="text1" w:themeTint="BF"/>
+          <w:sz w:val="32"/>
+          <w:szCs w:val="32"/>
+        </w:rPr>
+        <w:t>DOM:</w:t>
+      </w:r>
+      <w:r>
+        <w:rPr>
+          <w:rFonts w:ascii="Open Sans" w:hAnsi="Open Sans" w:cs="Open Sans"/>
+          <w:color w:val="404040" w:themeColor="text1" w:themeTint="BF"/>
+          <w:sz w:val="32"/>
+          <w:szCs w:val="32"/>
+        </w:rPr>
+        <w:t xml:space="preserve"> Document Object Model is an HTML Tree consisting of HTML elements as nodes which can be used as an API to manipulate the tree after a page is loaded.</w:t>
+      </w:r>
+    </w:p>
+    <w:p>
+      <w:pPr>
+        <w:rPr>
+          <w:rFonts w:ascii="Open Sans" w:hAnsi="Open Sans" w:cs="Open Sans"/>
+          <w:color w:val="404040" w:themeColor="text1" w:themeTint="BF"/>
+          <w:sz w:val="32"/>
+          <w:szCs w:val="32"/>
+        </w:rPr>
+      </w:pPr>
+      <w:r>
+        <w:rPr>
+          <w:rFonts w:ascii="Open Sans" w:hAnsi="Open Sans" w:cs="Open Sans"/>
+          <w:b/>
+          <w:bCs/>
+          <w:color w:val="404040" w:themeColor="text1" w:themeTint="BF"/>
+          <w:sz w:val="32"/>
+          <w:szCs w:val="32"/>
+        </w:rPr>
+        <w:t>Parsing:</w:t>
+      </w:r>
+      <w:r>
+        <w:rPr>
+          <w:rFonts w:ascii="Open Sans" w:hAnsi="Open Sans" w:cs="Open Sans"/>
+          <w:color w:val="404040" w:themeColor="text1" w:themeTint="BF"/>
+          <w:sz w:val="32"/>
+          <w:szCs w:val="32"/>
+        </w:rPr>
+        <w:t xml:space="preserve"> (Here) The process of tokenizing and constructing tree either for HTML or CSS to construct a DOM</w:t>
+      </w:r>
+    </w:p>
+    <w:p>
+      <w:pPr>
+        <w:rPr>
+          <w:rFonts w:ascii="Open Sans" w:hAnsi="Open Sans" w:cs="Open Sans"/>
+          <w:color w:val="404040" w:themeColor="text1" w:themeTint="BF"/>
+          <w:sz w:val="32"/>
+          <w:szCs w:val="32"/>
+        </w:rPr>
+      </w:pPr>
+      <w:r>
+        <w:rPr>
+          <w:rFonts w:ascii="Open Sans" w:hAnsi="Open Sans" w:cs="Open Sans"/>
+          <w:b/>
+          <w:bCs/>
+          <w:color w:val="404040" w:themeColor="text1" w:themeTint="BF"/>
+          <w:sz w:val="32"/>
+          <w:szCs w:val="32"/>
+        </w:rPr>
         <w:t xml:space="preserve">Tokenizing: </w:t>
       </w:r>
       <w:r>
@@ -8271,111 +8951,6 @@
           <w:szCs w:val="32"/>
         </w:rPr>
         <w:t>The process of converting a list of tokens into a tree structure through a series of steps, in our project these steps conform to the HTML and CSS specification.</w:t>
-      </w:r>
-    </w:p>
-    <w:p>
-      <w:pPr>
-        <w:rPr>
-          <w:rFonts w:ascii="Open Sans" w:hAnsi="Open Sans" w:cs="Open Sans"/>
-          <w:color w:val="404040" w:themeColor="text1" w:themeTint="BF"/>
-          <w:sz w:val="32"/>
-          <w:szCs w:val="32"/>
-        </w:rPr>
-      </w:pPr>
-      <w:r>
-        <w:rPr>
-          <w:rFonts w:ascii="Open Sans" w:hAnsi="Open Sans" w:cs="Open Sans"/>
-          <w:b/>
-          <w:bCs/>
-          <w:color w:val="404040" w:themeColor="text1" w:themeTint="BF"/>
-          <w:sz w:val="32"/>
-          <w:szCs w:val="32"/>
-        </w:rPr>
-        <w:t>DOM:</w:t>
-      </w:r>
-      <w:r>
-        <w:rPr>
-          <w:rFonts w:ascii="Open Sans" w:hAnsi="Open Sans" w:cs="Open Sans"/>
-          <w:color w:val="404040" w:themeColor="text1" w:themeTint="BF"/>
-          <w:sz w:val="32"/>
-          <w:szCs w:val="32"/>
-        </w:rPr>
-        <w:t xml:space="preserve"> Document Object Model is an HTML Tree consisting of HTML elements as nodes which can be used </w:t>
-      </w:r>
-      <w:r>
-        <w:rPr>
-          <w:rFonts w:ascii="Open Sans" w:hAnsi="Open Sans" w:cs="Open Sans"/>
-          <w:color w:val="404040" w:themeColor="text1" w:themeTint="BF"/>
-          <w:sz w:val="32"/>
-          <w:szCs w:val="32"/>
-        </w:rPr>
-        <w:t xml:space="preserve">as </w:t>
-      </w:r>
-      <w:r>
-        <w:rPr>
-          <w:rFonts w:ascii="Open Sans" w:hAnsi="Open Sans" w:cs="Open Sans"/>
-          <w:color w:val="404040" w:themeColor="text1" w:themeTint="BF"/>
-          <w:sz w:val="32"/>
-          <w:szCs w:val="32"/>
-        </w:rPr>
-        <w:t>an</w:t>
-      </w:r>
-      <w:r>
-        <w:rPr>
-          <w:rFonts w:ascii="Open Sans" w:hAnsi="Open Sans" w:cs="Open Sans"/>
-          <w:color w:val="404040" w:themeColor="text1" w:themeTint="BF"/>
-          <w:sz w:val="32"/>
-          <w:szCs w:val="32"/>
-        </w:rPr>
-        <w:t xml:space="preserve"> </w:t>
-      </w:r>
-      <w:r>
-        <w:rPr>
-          <w:rFonts w:ascii="Open Sans" w:hAnsi="Open Sans" w:cs="Open Sans"/>
-          <w:color w:val="404040" w:themeColor="text1" w:themeTint="BF"/>
-          <w:sz w:val="32"/>
-          <w:szCs w:val="32"/>
-        </w:rPr>
-        <w:t>API to manipulate the tree after a page is loaded</w:t>
-      </w:r>
-      <w:r>
-        <w:rPr>
-          <w:rFonts w:ascii="Open Sans" w:hAnsi="Open Sans" w:cs="Open Sans"/>
-          <w:color w:val="404040" w:themeColor="text1" w:themeTint="BF"/>
-          <w:sz w:val="32"/>
-          <w:szCs w:val="32"/>
-        </w:rPr>
-        <w:t>.</w:t>
-      </w:r>
-    </w:p>
-    <w:p>
-      <w:pPr>
-        <w:rPr>
-          <w:rFonts w:ascii="Open Sans" w:hAnsi="Open Sans" w:cs="Open Sans"/>
-          <w:color w:val="404040" w:themeColor="text1" w:themeTint="BF"/>
-          <w:sz w:val="32"/>
-          <w:szCs w:val="32"/>
-        </w:rPr>
-      </w:pPr>
-      <w:r>
-        <w:rPr>
-          <w:rFonts w:ascii="Open Sans" w:hAnsi="Open Sans" w:cs="Open Sans"/>
-          <w:b/>
-          <w:bCs/>
-          <w:color w:val="404040" w:themeColor="text1" w:themeTint="BF"/>
-          <w:sz w:val="32"/>
-          <w:szCs w:val="32"/>
-        </w:rPr>
-        <w:t>Chrome:</w:t>
-      </w:r>
-      <w:r>
-        <w:rPr>
-          <w:rFonts w:ascii="Open Sans" w:hAnsi="Open Sans" w:cs="Open Sans"/>
-          <w:color w:val="404040" w:themeColor="text1" w:themeTint="BF"/>
-          <w:sz w:val="32"/>
-          <w:szCs w:val="32"/>
-        </w:rPr>
-        <w:t xml:space="preserve"> All the functionality except the browser’s engine is termed as the chrome of the browser.</w:t>
       </w:r>
     </w:p>
     <w:p>
@@ -8698,7 +9273,7 @@
           <w:lang w:val="en-US"/>
         </w:rPr>
       </w:pPr>
-      <w:hyperlink r:id="rId24" w:history="1">
+      <w:hyperlink r:id="rId25" w:history="1">
         <w:r>
           <w:rPr>
             <w:rStyle w:val="Hyperlink"/>
@@ -8725,7 +9300,7 @@
           <w:lang w:val="en-US"/>
         </w:rPr>
       </w:pPr>
-      <w:hyperlink r:id="rId25" w:anchor="rendering" w:history="1">
+      <w:hyperlink r:id="rId26" w:anchor="rendering" w:history="1">
         <w:r>
           <w:rPr>
             <w:rStyle w:val="Hyperlink"/>
@@ -8802,7 +9377,7 @@
           <w:lang w:val="en-US"/>
         </w:rPr>
       </w:pPr>
-      <w:hyperlink r:id="rId26" w:history="1">
+      <w:hyperlink r:id="rId27" w:history="1">
         <w:r>
           <w:rPr>
             <w:rStyle w:val="Hyperlink"/>
@@ -8829,7 +9404,7 @@
           <w:lang w:val="en-US"/>
         </w:rPr>
       </w:pPr>
-      <w:hyperlink r:id="rId27" w:history="1">
+      <w:hyperlink r:id="rId28" w:history="1">
         <w:r>
           <w:rPr>
             <w:rStyle w:val="Hyperlink"/>
@@ -8856,7 +9431,7 @@
           <w:lang w:val="en-US"/>
         </w:rPr>
       </w:pPr>
-      <w:hyperlink r:id="rId28" w:history="1">
+      <w:hyperlink r:id="rId29" w:history="1">
         <w:r>
           <w:rPr>
             <w:rStyle w:val="Hyperlink"/>
@@ -8921,7 +9496,7 @@
           <w:lang w:val="en-US"/>
         </w:rPr>
       </w:pPr>
-      <w:hyperlink r:id="rId29" w:history="1">
+      <w:hyperlink r:id="rId30" w:history="1">
         <w:r>
           <w:rPr>
             <w:rStyle w:val="Hyperlink"/>
@@ -8986,7 +9561,7 @@
           <w:lang w:val="en-US"/>
         </w:rPr>
       </w:pPr>
-      <w:hyperlink r:id="rId30" w:history="1">
+      <w:hyperlink r:id="rId31" w:history="1">
         <w:r>
           <w:rPr>
             <w:rStyle w:val="Hyperlink"/>
@@ -9013,7 +9588,7 @@
           <w:lang w:val="en-US"/>
         </w:rPr>
       </w:pPr>
-      <w:hyperlink r:id="rId31" w:history="1">
+      <w:hyperlink r:id="rId32" w:history="1">
         <w:r>
           <w:rPr>
             <w:rStyle w:val="Hyperlink"/>
